--- a/Assignments/Physics 441 Assignments 4.docx
+++ b/Assignments/Physics 441 Assignments 4.docx
@@ -54,7 +54,7 @@
           <w:sz w:val="22"/>
           <w:szCs w:val="22"/>
         </w:rPr>
-        <w:t>3</w:t>
+        <w:t>4</w:t>
       </w:r>
     </w:p>
     <w:p>
@@ -77,7 +77,42 @@
           <w:sz w:val="22"/>
           <w:szCs w:val="22"/>
         </w:rPr>
-        <w:t xml:space="preserve"> Friday, October 6</w:t>
+        <w:t xml:space="preserve"> </w:t>
+      </w:r>
+      <w:r>
+        <w:rPr>
+          <w:sz w:val="22"/>
+          <w:szCs w:val="22"/>
+        </w:rPr>
+        <w:t>Wednesday</w:t>
+      </w:r>
+      <w:r>
+        <w:rPr>
+          <w:sz w:val="22"/>
+          <w:szCs w:val="22"/>
+        </w:rPr>
+        <w:t xml:space="preserve">, </w:t>
+      </w:r>
+      <w:r>
+        <w:rPr>
+          <w:sz w:val="22"/>
+          <w:szCs w:val="22"/>
+        </w:rPr>
+        <w:t>November</w:t>
+      </w:r>
+      <w:r>
+        <w:rPr>
+          <w:sz w:val="22"/>
+          <w:szCs w:val="22"/>
+        </w:rPr>
+        <w:t xml:space="preserve"> </w:t>
+      </w:r>
+      <w:r>
+        <w:rPr>
+          <w:sz w:val="22"/>
+          <w:szCs w:val="22"/>
+        </w:rPr>
+        <w:t>8</w:t>
       </w:r>
       <w:r>
         <w:rPr>
@@ -111,529 +146,306 @@
     </w:p>
     <w:p>
       <w:pPr>
-        <w:pStyle w:val="ListParagraph"/>
+        <w:pStyle w:val="NormalWeb"/>
         <w:numPr>
           <w:ilvl w:val="0"/>
-          <w:numId w:val="10"/>
+          <w:numId w:val="14"/>
         </w:numPr>
-        <w:rPr>
-          <w:sz w:val="22"/>
-          <w:szCs w:val="22"/>
-        </w:rPr>
-      </w:pPr>
-      <w:r>
-        <w:rPr>
-          <w:sz w:val="22"/>
-          <w:szCs w:val="22"/>
-        </w:rPr>
-        <w:t>Projectile Motion with Air Resistance – Maximum Range</w:t>
+      </w:pPr>
+      <w:r>
+        <w:t>In the Dungeons and Dragons game, there are a couple of central</w:t>
+      </w:r>
+      <w:r>
+        <w:br/>
+        <w:t>features that are important to the game. One of these that dice</w:t>
+      </w:r>
+      <w:r>
+        <w:br/>
+        <w:t>with different numbers of sides are used to determine the outcome</w:t>
+      </w:r>
+      <w:r>
+        <w:br/>
+        <w:t xml:space="preserve">of certain events. </w:t>
       </w:r>
     </w:p>
     <w:p>
       <w:pPr>
-        <w:ind w:left="360"/>
-        <w:rPr>
-          <w:sz w:val="22"/>
-          <w:szCs w:val="22"/>
-        </w:rPr>
-      </w:pPr>
-      <w:r>
-        <w:rPr>
-          <w:sz w:val="22"/>
-          <w:szCs w:val="22"/>
-        </w:rPr>
-        <w:t>For a projectile WITHOUT air resistance, it is easy to show that the launch angle for maximum horizontal range (assuming that we are launching from ground level and returning to ground level) is 45 degrees.</w:t>
+        <w:pStyle w:val="NormalWeb"/>
+        <w:ind w:left="720"/>
+      </w:pPr>
+      <w:r>
+        <w:t>For example, a 20-sided die is used to determine</w:t>
+      </w:r>
+      <w:r>
+        <w:br/>
+        <w:t>if an attack is successful. If the number rolled is greater than</w:t>
+      </w:r>
+      <w:r>
+        <w:br/>
+        <w:t xml:space="preserve">or equal to the armor class of the target, the attack is successful. </w:t>
       </w:r>
     </w:p>
     <w:p>
       <w:pPr>
-        <w:pStyle w:val="ListParagraph"/>
+        <w:pStyle w:val="NormalWeb"/>
+        <w:ind w:left="720"/>
+      </w:pPr>
+      <w:r>
+        <w:t>Another feature of the game is that there are situations where a</w:t>
+      </w:r>
+      <w:r>
+        <w:br/>
+        <w:t xml:space="preserve">player must roll the die multiple times and take the highest value. </w:t>
+      </w:r>
+    </w:p>
+    <w:p>
+      <w:pPr>
+        <w:pStyle w:val="NormalWeb"/>
         <w:numPr>
           <w:ilvl w:val="0"/>
-          <w:numId w:val="11"/>
+          <w:numId w:val="15"/>
         </w:numPr>
+      </w:pPr>
+      <w:r>
+        <w:t xml:space="preserve">Write a Python function that rolls a die with </w:t>
+      </w:r>
+      <w:proofErr w:type="spellStart"/>
+      <w:r>
         <w:rPr>
-          <w:sz w:val="22"/>
-          <w:szCs w:val="22"/>
+          <w:i/>
+          <w:iCs/>
         </w:rPr>
-      </w:pPr>
+        <w:t>num_sides</w:t>
+      </w:r>
+      <w:proofErr w:type="spellEnd"/>
+      <w:r>
+        <w:t xml:space="preserve"> sides a total of </w:t>
+      </w:r>
+      <w:proofErr w:type="spellStart"/>
       <w:r>
         <w:rPr>
-          <w:sz w:val="22"/>
-          <w:szCs w:val="22"/>
+          <w:i/>
+          <w:iCs/>
         </w:rPr>
-        <w:t xml:space="preserve">Modify the </w:t>
+        <w:t>num_rolls</w:t>
+      </w:r>
+      <w:proofErr w:type="spellEnd"/>
+      <w:r>
+        <w:t xml:space="preserve"> times.  The function should plot a histogram of </w:t>
+      </w:r>
+      <w:proofErr w:type="gramStart"/>
+      <w:r>
+        <w:t>all of</w:t>
+      </w:r>
+      <w:proofErr w:type="gramEnd"/>
+      <w:r>
+        <w:t xml:space="preserve"> the rolls and should return the average roll value.</w:t>
+      </w:r>
+    </w:p>
+    <w:p>
+      <w:pPr>
+        <w:pStyle w:val="NormalWeb"/>
+        <w:numPr>
+          <w:ilvl w:val="0"/>
+          <w:numId w:val="15"/>
+        </w:numPr>
+      </w:pPr>
+      <w:r>
+        <w:t>Use this function to simulate rolling a 20-sided die 1000000 times, plot a histogram of the results, and calculate the average roll value.   Is the average roll value what you would expect?  Comment on the shape of the histogram.</w:t>
+      </w:r>
+    </w:p>
+    <w:p>
+      <w:pPr>
+        <w:pStyle w:val="NormalWeb"/>
+        <w:numPr>
+          <w:ilvl w:val="0"/>
+          <w:numId w:val="15"/>
+        </w:numPr>
+      </w:pPr>
+      <w:r>
+        <w:t>Write a Python function that rolls and n-sided die a total of m times, and returns the MAXIMUM value rolled.</w:t>
+      </w:r>
+    </w:p>
+    <w:p>
+      <w:pPr>
+        <w:pStyle w:val="NormalWeb"/>
+        <w:numPr>
+          <w:ilvl w:val="0"/>
+          <w:numId w:val="15"/>
+        </w:numPr>
+      </w:pPr>
+      <w:r>
+        <w:t xml:space="preserve">Simulate rolling a 20-sided die, where one rolls the die TWICE, and takes the maximum of the two rolls.  Plot a histogram of the results of doing this </w:t>
+      </w:r>
+      <w:r>
+        <w:t>1000000</w:t>
+      </w:r>
+      <w:r>
+        <w:t>.</w:t>
+      </w:r>
+      <w:r>
+        <w:t xml:space="preserve">   Does the shape of the histogram make sense?</w:t>
+      </w:r>
+    </w:p>
+    <w:p>
+      <w:pPr>
+        <w:pStyle w:val="NormalWeb"/>
+      </w:pPr>
+    </w:p>
+    <w:p>
+      <w:pPr>
+        <w:pStyle w:val="NormalWeb"/>
+        <w:numPr>
+          <w:ilvl w:val="0"/>
+          <w:numId w:val="14"/>
+        </w:numPr>
+      </w:pPr>
+      <w:r>
+        <w:t xml:space="preserve">Beginning with the </w:t>
       </w:r>
       <w:proofErr w:type="spellStart"/>
       <w:r>
-        <w:rPr>
-          <w:sz w:val="22"/>
-          <w:szCs w:val="22"/>
-        </w:rPr>
-        <w:t>Jupyter</w:t>
-      </w:r>
-      <w:proofErr w:type="spellEnd"/>
-      <w:r>
-        <w:rPr>
-          <w:sz w:val="22"/>
-          <w:szCs w:val="22"/>
-        </w:rPr>
-        <w:t xml:space="preserve"> Notebook called </w:t>
-      </w:r>
-      <w:proofErr w:type="spellStart"/>
-      <w:r>
-        <w:rPr>
-          <w:sz w:val="22"/>
-          <w:szCs w:val="22"/>
-        </w:rPr>
-        <w:t>graph_</w:t>
+        <w:t>zombie_</w:t>
       </w:r>
       <w:proofErr w:type="gramStart"/>
       <w:r>
-        <w:rPr>
-          <w:sz w:val="22"/>
-          <w:szCs w:val="22"/>
-        </w:rPr>
-        <w:t>projectile.ipynb</w:t>
+        <w:t>apocalypse.ipynb</w:t>
       </w:r>
       <w:proofErr w:type="spellEnd"/>
       <w:proofErr w:type="gramEnd"/>
       <w:r>
-        <w:rPr>
-          <w:sz w:val="22"/>
-          <w:szCs w:val="22"/>
-        </w:rPr>
-        <w:t xml:space="preserve"> (in the Week4 folder) to calculate the angle for maximum range for the initial velocity and position values considered (i.e. a golf ball launched at 55.8 m/s from ground level, and returning to ground level).</w:t>
+        <w:t xml:space="preserve"> notebook in the Week7/</w:t>
+      </w:r>
+      <w:proofErr w:type="spellStart"/>
+      <w:r>
+        <w:t>PredatorPreyModel</w:t>
+      </w:r>
+      <w:proofErr w:type="spellEnd"/>
+      <w:r>
+        <w:t xml:space="preserve"> folder, add the ability to adjust all of the parameters of the model (Pi, delta, beta, alpha, zeta) as was done in </w:t>
+      </w:r>
+      <w:proofErr w:type="spellStart"/>
+      <w:r>
+        <w:t>pandemic.ipynb</w:t>
+      </w:r>
+      <w:proofErr w:type="spellEnd"/>
+      <w:r>
+        <w:t>.  Search for a set of parameters that would give the best chance for defeating the zombie apocalypse.  What can you conclude from this?  What should we focus on, in terms of defeating the army of the dead?</w:t>
       </w:r>
     </w:p>
     <w:p>
       <w:pPr>
-        <w:pStyle w:val="ListParagraph"/>
+        <w:pStyle w:val="NormalWeb"/>
+        <w:ind w:left="720"/>
+      </w:pPr>
+    </w:p>
+    <w:p>
+      <w:pPr>
+        <w:pStyle w:val="NormalWeb"/>
         <w:numPr>
           <w:ilvl w:val="0"/>
-          <w:numId w:val="11"/>
+          <w:numId w:val="14"/>
         </w:numPr>
-        <w:rPr>
-          <w:sz w:val="22"/>
-          <w:szCs w:val="22"/>
-        </w:rPr>
-      </w:pPr>
-      <w:r>
-        <w:rPr>
-          <w:sz w:val="22"/>
-          <w:szCs w:val="22"/>
-        </w:rPr>
-        <w:t xml:space="preserve">Now, modify the code to consider the problem of a baseball.  Assume a launch height of 1m above ground level.  For the initial launch speed, use 100 mph (converted to m/s, of course).  What </w:t>
+      </w:pPr>
+      <w:r>
+        <w:t xml:space="preserve">Beginning with the </w:t>
+      </w:r>
+      <w:proofErr w:type="spellStart"/>
+      <w:r>
+        <w:t>bikeshare_</w:t>
       </w:r>
       <w:proofErr w:type="gramStart"/>
       <w:r>
-        <w:rPr>
-          <w:sz w:val="22"/>
-          <w:szCs w:val="22"/>
-        </w:rPr>
-        <w:t>is</w:t>
-      </w:r>
+        <w:t>final.ipynb</w:t>
+      </w:r>
+      <w:proofErr w:type="spellEnd"/>
       <w:proofErr w:type="gramEnd"/>
       <w:r>
-        <w:rPr>
-          <w:sz w:val="22"/>
-          <w:szCs w:val="22"/>
-        </w:rPr>
-        <w:t xml:space="preserve"> the idea launch angle in this case?  Compare your results to </w:t>
-      </w:r>
-      <w:r>
-        <w:rPr>
-          <w:sz w:val="22"/>
-          <w:szCs w:val="22"/>
-        </w:rPr>
-        <w:t>those obtained here:</w:t>
+        <w:t xml:space="preserve"> notebook in the Week7and8 folder, create a bikeshare system that models THREE locations (rather than just two).  Assuming the locations are called A, B, and C, use the following parameters:  total number of bikes = 100, </w:t>
+      </w:r>
+      <w:proofErr w:type="spellStart"/>
+      <w:r>
+        <w:t>p_AB</w:t>
+      </w:r>
+      <w:proofErr w:type="spellEnd"/>
+      <w:r>
+        <w:t xml:space="preserve"> = 0.3, </w:t>
+      </w:r>
+      <w:proofErr w:type="spellStart"/>
+      <w:r>
+        <w:t>p_BA</w:t>
+      </w:r>
+      <w:proofErr w:type="spellEnd"/>
+      <w:r>
+        <w:t xml:space="preserve">=0.2, </w:t>
+      </w:r>
+      <w:proofErr w:type="spellStart"/>
+      <w:r>
+        <w:t>p_AC</w:t>
+      </w:r>
+      <w:proofErr w:type="spellEnd"/>
+      <w:r>
+        <w:t xml:space="preserve"> = 0.4, </w:t>
+      </w:r>
+      <w:proofErr w:type="spellStart"/>
+      <w:r>
+        <w:t>p_CA</w:t>
+      </w:r>
+      <w:proofErr w:type="spellEnd"/>
+      <w:r>
+        <w:t xml:space="preserve">=0.1, </w:t>
+      </w:r>
+      <w:proofErr w:type="spellStart"/>
+      <w:r>
+        <w:t>p_BC</w:t>
+      </w:r>
+      <w:proofErr w:type="spellEnd"/>
+      <w:r>
+        <w:t xml:space="preserve">=0.35, </w:t>
+      </w:r>
+      <w:proofErr w:type="spellStart"/>
+      <w:r>
+        <w:t>p_CB</w:t>
+      </w:r>
+      <w:proofErr w:type="spellEnd"/>
+      <w:r>
+        <w:t xml:space="preserve">=0.15.  Try to determine the optimum initial configuration of </w:t>
+      </w:r>
+      <w:r>
+        <w:lastRenderedPageBreak/>
+        <w:t xml:space="preserve">the 100 bikes between the three locations such that the number of unsatisfied customers will be minimized over a </w:t>
+      </w:r>
+      <w:r>
+        <w:t>three-</w:t>
+      </w:r>
+      <w:r>
+        <w:t>hour</w:t>
+      </w:r>
+      <w:r>
+        <w:t xml:space="preserve"> </w:t>
+      </w:r>
+      <w:r>
+        <w:t>period</w:t>
+      </w:r>
+      <w:r>
+        <w:t xml:space="preserve"> of bike sharing.</w:t>
       </w:r>
     </w:p>
     <w:p>
       <w:pPr>
+        <w:pStyle w:val="NormalWeb"/>
         <w:ind w:left="720"/>
-        <w:rPr>
-          <w:sz w:val="22"/>
-          <w:szCs w:val="22"/>
-        </w:rPr>
-      </w:pPr>
-      <w:hyperlink r:id="rId6" w:history="1">
-        <w:r>
-          <w:rPr>
-            <w:rStyle w:val="Hyperlink"/>
-            <w:sz w:val="22"/>
-            <w:szCs w:val="22"/>
-          </w:rPr>
-          <w:t>https://baseballsavant.mlb.com/statcast_field?ev=100&amp;la=38</w:t>
-        </w:r>
-      </w:hyperlink>
-    </w:p>
-    <w:p>
-      <w:pPr>
-        <w:rPr>
-          <w:sz w:val="22"/>
-          <w:szCs w:val="22"/>
-        </w:rPr>
-      </w:pPr>
-    </w:p>
-    <w:p>
-      <w:pPr>
-        <w:pStyle w:val="ListParagraph"/>
-        <w:numPr>
-          <w:ilvl w:val="0"/>
-          <w:numId w:val="10"/>
-        </w:numPr>
-        <w:rPr>
-          <w:sz w:val="22"/>
-          <w:szCs w:val="22"/>
-        </w:rPr>
-      </w:pPr>
-      <w:r>
-        <w:rPr>
-          <w:sz w:val="22"/>
-          <w:szCs w:val="22"/>
-        </w:rPr>
-        <w:t>Solving Differential Equations with Various Methods</w:t>
-      </w:r>
-    </w:p>
-    <w:p>
-      <w:pPr>
-        <w:ind w:left="360"/>
-        <w:rPr>
-          <w:sz w:val="22"/>
-          <w:szCs w:val="22"/>
-        </w:rPr>
-      </w:pPr>
-      <w:r>
-        <w:rPr>
-          <w:sz w:val="22"/>
-          <w:szCs w:val="22"/>
-        </w:rPr>
-        <w:t xml:space="preserve">Modify </w:t>
-      </w:r>
-      <w:proofErr w:type="spellStart"/>
-      <w:r>
-        <w:rPr>
-          <w:sz w:val="22"/>
-          <w:szCs w:val="22"/>
-        </w:rPr>
-        <w:t>graph_runge_kutta_</w:t>
+      </w:pPr>
+      <w:r>
+        <w:t>As a suggestion, try some configurations in steps of 10 bikes for the initial configuration, for example, try A = 10, B = 30, C = 60, and compare that to A = 10, B = 60, C = 30.  This may help you understand where the optimum configuration might be located in the (</w:t>
       </w:r>
       <w:proofErr w:type="gramStart"/>
       <w:r>
-        <w:rPr>
-          <w:sz w:val="22"/>
-          <w:szCs w:val="22"/>
-        </w:rPr>
-        <w:t>example.ipynb</w:t>
-      </w:r>
-      <w:proofErr w:type="spellEnd"/>
+        <w:t>A,B</w:t>
+      </w:r>
       <w:proofErr w:type="gramEnd"/>
       <w:r>
-        <w:rPr>
-          <w:sz w:val="22"/>
-          <w:szCs w:val="22"/>
-        </w:rPr>
-        <w:t xml:space="preserve"> (in the Week5 folder) to solve the following differential equation initial value problem:</w:t>
-      </w:r>
-    </w:p>
-    <w:p>
-      <w:pPr>
-        <w:ind w:left="3240" w:firstLine="360"/>
-        <w:rPr>
-          <w:sz w:val="22"/>
-          <w:szCs w:val="22"/>
-          <w:vertAlign w:val="superscript"/>
-        </w:rPr>
-      </w:pPr>
-      <w:proofErr w:type="spellStart"/>
-      <w:r>
-        <w:rPr>
-          <w:sz w:val="22"/>
-          <w:szCs w:val="22"/>
-        </w:rPr>
-        <w:t>dy</w:t>
-      </w:r>
-      <w:proofErr w:type="spellEnd"/>
-      <w:r>
-        <w:rPr>
-          <w:sz w:val="22"/>
-          <w:szCs w:val="22"/>
-        </w:rPr>
-        <w:t>/dt = t y</w:t>
-      </w:r>
-      <w:r>
-        <w:rPr>
-          <w:sz w:val="22"/>
-          <w:szCs w:val="22"/>
-          <w:vertAlign w:val="superscript"/>
-        </w:rPr>
-        <w:t>2</w:t>
-      </w:r>
-    </w:p>
-    <w:p>
-      <w:pPr>
-        <w:ind w:left="3240" w:firstLine="360"/>
-        <w:rPr>
-          <w:sz w:val="22"/>
-          <w:szCs w:val="22"/>
-        </w:rPr>
-      </w:pPr>
-      <w:proofErr w:type="gramStart"/>
-      <w:r>
-        <w:rPr>
-          <w:sz w:val="22"/>
-          <w:szCs w:val="22"/>
-        </w:rPr>
-        <w:t>y(</w:t>
-      </w:r>
-      <w:proofErr w:type="gramEnd"/>
-      <w:r>
-        <w:rPr>
-          <w:sz w:val="22"/>
-          <w:szCs w:val="22"/>
-        </w:rPr>
-        <w:t>0) = 1</w:t>
-      </w:r>
-    </w:p>
-    <w:p>
-      <w:pPr>
-        <w:ind w:left="360"/>
-        <w:rPr>
-          <w:sz w:val="22"/>
-          <w:szCs w:val="22"/>
-        </w:rPr>
-      </w:pPr>
-      <w:r>
-        <w:rPr>
-          <w:sz w:val="22"/>
-          <w:szCs w:val="22"/>
-        </w:rPr>
-        <w:t xml:space="preserve">You can use </w:t>
-      </w:r>
-      <w:proofErr w:type="spellStart"/>
-      <w:r>
-        <w:rPr>
-          <w:sz w:val="22"/>
-          <w:szCs w:val="22"/>
-        </w:rPr>
-        <w:t>WolframAlpha</w:t>
-      </w:r>
-      <w:proofErr w:type="spellEnd"/>
-      <w:r>
-        <w:rPr>
-          <w:sz w:val="22"/>
-          <w:szCs w:val="22"/>
-        </w:rPr>
-        <w:t>, for example, to get the exact solution.  Evaluate (if possible) the following:</w:t>
-      </w:r>
-    </w:p>
-    <w:p>
-      <w:pPr>
-        <w:pStyle w:val="ListParagraph"/>
-        <w:numPr>
-          <w:ilvl w:val="0"/>
-          <w:numId w:val="12"/>
-        </w:numPr>
-        <w:rPr>
-          <w:sz w:val="22"/>
-          <w:szCs w:val="22"/>
-        </w:rPr>
-      </w:pPr>
-      <w:proofErr w:type="gramStart"/>
-      <w:r>
-        <w:rPr>
-          <w:sz w:val="22"/>
-          <w:szCs w:val="22"/>
-        </w:rPr>
-        <w:t>y(</w:t>
-      </w:r>
-      <w:proofErr w:type="gramEnd"/>
-      <w:r>
-        <w:rPr>
-          <w:sz w:val="22"/>
-          <w:szCs w:val="22"/>
-        </w:rPr>
-        <w:t>1)</w:t>
-      </w:r>
-    </w:p>
-    <w:p>
-      <w:pPr>
-        <w:pStyle w:val="ListParagraph"/>
-        <w:numPr>
-          <w:ilvl w:val="0"/>
-          <w:numId w:val="12"/>
-        </w:numPr>
-        <w:rPr>
-          <w:sz w:val="22"/>
-          <w:szCs w:val="22"/>
-        </w:rPr>
-      </w:pPr>
-      <w:proofErr w:type="gramStart"/>
-      <w:r>
-        <w:rPr>
-          <w:sz w:val="22"/>
-          <w:szCs w:val="22"/>
-        </w:rPr>
-        <w:t>y(</w:t>
-      </w:r>
-      <w:proofErr w:type="gramEnd"/>
-      <w:r>
-        <w:rPr>
-          <w:sz w:val="22"/>
-          <w:szCs w:val="22"/>
-        </w:rPr>
-        <w:t>1.4)</w:t>
-      </w:r>
-    </w:p>
-    <w:p>
-      <w:pPr>
-        <w:pStyle w:val="ListParagraph"/>
-        <w:numPr>
-          <w:ilvl w:val="0"/>
-          <w:numId w:val="12"/>
-        </w:numPr>
-        <w:rPr>
-          <w:sz w:val="22"/>
-          <w:szCs w:val="22"/>
-        </w:rPr>
-      </w:pPr>
-      <w:proofErr w:type="gramStart"/>
-      <w:r>
-        <w:rPr>
-          <w:sz w:val="22"/>
-          <w:szCs w:val="22"/>
-        </w:rPr>
-        <w:t>y(</w:t>
-      </w:r>
-      <w:proofErr w:type="gramEnd"/>
-      <w:r>
-        <w:rPr>
-          <w:sz w:val="22"/>
-          <w:szCs w:val="22"/>
-        </w:rPr>
-        <w:t>2)</w:t>
-      </w:r>
-    </w:p>
-    <w:p>
-      <w:pPr>
-        <w:rPr>
-          <w:sz w:val="22"/>
-          <w:szCs w:val="22"/>
-        </w:rPr>
-      </w:pPr>
-    </w:p>
-    <w:p>
-      <w:pPr>
-        <w:pStyle w:val="ListParagraph"/>
-        <w:numPr>
-          <w:ilvl w:val="0"/>
-          <w:numId w:val="10"/>
-        </w:numPr>
-        <w:rPr>
-          <w:sz w:val="22"/>
-          <w:szCs w:val="22"/>
-        </w:rPr>
-      </w:pPr>
-      <w:r>
-        <w:rPr>
-          <w:sz w:val="22"/>
-          <w:szCs w:val="22"/>
-        </w:rPr>
-        <w:t>Consider the following method to evaluate the central probability in Bertrand’s Paradox:</w:t>
-      </w:r>
-    </w:p>
-    <w:p>
-      <w:pPr>
-        <w:pStyle w:val="ListParagraph"/>
-        <w:numPr>
-          <w:ilvl w:val="1"/>
-          <w:numId w:val="10"/>
-        </w:numPr>
-        <w:rPr>
-          <w:sz w:val="22"/>
-          <w:szCs w:val="22"/>
-        </w:rPr>
-      </w:pPr>
-      <w:r>
-        <w:rPr>
-          <w:sz w:val="22"/>
-          <w:szCs w:val="22"/>
-        </w:rPr>
-        <w:t>Generate a point randomly within the circle.</w:t>
-      </w:r>
-    </w:p>
-    <w:p>
-      <w:pPr>
-        <w:pStyle w:val="ListParagraph"/>
-        <w:numPr>
-          <w:ilvl w:val="1"/>
-          <w:numId w:val="10"/>
-        </w:numPr>
-        <w:rPr>
-          <w:sz w:val="22"/>
-          <w:szCs w:val="22"/>
-        </w:rPr>
-      </w:pPr>
-      <w:r>
-        <w:rPr>
-          <w:sz w:val="22"/>
-          <w:szCs w:val="22"/>
-        </w:rPr>
-        <w:t>Choose a random angle for a chord passing through that point.</w:t>
-      </w:r>
-    </w:p>
-    <w:p>
-      <w:pPr>
-        <w:pStyle w:val="ListParagraph"/>
-        <w:numPr>
-          <w:ilvl w:val="1"/>
-          <w:numId w:val="10"/>
-        </w:numPr>
-        <w:rPr>
-          <w:sz w:val="22"/>
-          <w:szCs w:val="22"/>
-        </w:rPr>
-      </w:pPr>
-      <w:r>
-        <w:rPr>
-          <w:sz w:val="22"/>
-          <w:szCs w:val="22"/>
-        </w:rPr>
-        <w:t>Calculate the length of the chord passing through that point, at the chosen random angle.</w:t>
-      </w:r>
-    </w:p>
-    <w:p>
-      <w:pPr>
-        <w:pStyle w:val="ListParagraph"/>
-        <w:ind w:left="1440"/>
-        <w:rPr>
-          <w:sz w:val="22"/>
-          <w:szCs w:val="22"/>
-        </w:rPr>
-      </w:pPr>
-    </w:p>
-    <w:p>
-      <w:pPr>
-        <w:pStyle w:val="ListParagraph"/>
-        <w:rPr>
-          <w:sz w:val="22"/>
-          <w:szCs w:val="22"/>
-        </w:rPr>
-      </w:pPr>
-      <w:r>
-        <w:rPr>
-          <w:sz w:val="22"/>
-          <w:szCs w:val="22"/>
-        </w:rPr>
-        <w:t>Add this as “Method 4” to the notebook that we went over in class. C</w:t>
-      </w:r>
-      <w:r>
-        <w:rPr>
-          <w:sz w:val="22"/>
-          <w:szCs w:val="22"/>
-        </w:rPr>
-        <w:t>omment on the results that you obtain using this method.</w:t>
+        <w:t>,C) space.</w:t>
       </w:r>
     </w:p>
     <w:sectPr>
@@ -1028,6 +840,95 @@
     </w:lvl>
   </w:abstractNum>
   <w:abstractNum w:abstractNumId="4" w15:restartNumberingAfterBreak="0">
+    <w:nsid w:val="25183263"/>
+    <w:multiLevelType w:val="hybridMultilevel"/>
+    <w:tmpl w:val="EFE6E0D8"/>
+    <w:lvl w:ilvl="0" w:tplc="0409000F">
+      <w:start w:val="1"/>
+      <w:numFmt w:val="decimal"/>
+      <w:lvlText w:val="%1."/>
+      <w:lvlJc w:val="left"/>
+      <w:pPr>
+        <w:ind w:left="720" w:hanging="360"/>
+      </w:pPr>
+      <w:rPr>
+        <w:rFonts w:hint="default"/>
+      </w:rPr>
+    </w:lvl>
+    <w:lvl w:ilvl="1" w:tplc="04090019" w:tentative="1">
+      <w:start w:val="1"/>
+      <w:numFmt w:val="lowerLetter"/>
+      <w:lvlText w:val="%2."/>
+      <w:lvlJc w:val="left"/>
+      <w:pPr>
+        <w:ind w:left="1440" w:hanging="360"/>
+      </w:pPr>
+    </w:lvl>
+    <w:lvl w:ilvl="2" w:tplc="0409001B" w:tentative="1">
+      <w:start w:val="1"/>
+      <w:numFmt w:val="lowerRoman"/>
+      <w:lvlText w:val="%3."/>
+      <w:lvlJc w:val="right"/>
+      <w:pPr>
+        <w:ind w:left="2160" w:hanging="180"/>
+      </w:pPr>
+    </w:lvl>
+    <w:lvl w:ilvl="3" w:tplc="0409000F" w:tentative="1">
+      <w:start w:val="1"/>
+      <w:numFmt w:val="decimal"/>
+      <w:lvlText w:val="%4."/>
+      <w:lvlJc w:val="left"/>
+      <w:pPr>
+        <w:ind w:left="2880" w:hanging="360"/>
+      </w:pPr>
+    </w:lvl>
+    <w:lvl w:ilvl="4" w:tplc="04090019" w:tentative="1">
+      <w:start w:val="1"/>
+      <w:numFmt w:val="lowerLetter"/>
+      <w:lvlText w:val="%5."/>
+      <w:lvlJc w:val="left"/>
+      <w:pPr>
+        <w:ind w:left="3600" w:hanging="360"/>
+      </w:pPr>
+    </w:lvl>
+    <w:lvl w:ilvl="5" w:tplc="0409001B" w:tentative="1">
+      <w:start w:val="1"/>
+      <w:numFmt w:val="lowerRoman"/>
+      <w:lvlText w:val="%6."/>
+      <w:lvlJc w:val="right"/>
+      <w:pPr>
+        <w:ind w:left="4320" w:hanging="180"/>
+      </w:pPr>
+    </w:lvl>
+    <w:lvl w:ilvl="6" w:tplc="0409000F" w:tentative="1">
+      <w:start w:val="1"/>
+      <w:numFmt w:val="decimal"/>
+      <w:lvlText w:val="%7."/>
+      <w:lvlJc w:val="left"/>
+      <w:pPr>
+        <w:ind w:left="5040" w:hanging="360"/>
+      </w:pPr>
+    </w:lvl>
+    <w:lvl w:ilvl="7" w:tplc="04090019" w:tentative="1">
+      <w:start w:val="1"/>
+      <w:numFmt w:val="lowerLetter"/>
+      <w:lvlText w:val="%8."/>
+      <w:lvlJc w:val="left"/>
+      <w:pPr>
+        <w:ind w:left="5760" w:hanging="360"/>
+      </w:pPr>
+    </w:lvl>
+    <w:lvl w:ilvl="8" w:tplc="0409001B" w:tentative="1">
+      <w:start w:val="1"/>
+      <w:numFmt w:val="lowerRoman"/>
+      <w:lvlText w:val="%9."/>
+      <w:lvlJc w:val="right"/>
+      <w:pPr>
+        <w:ind w:left="6480" w:hanging="180"/>
+      </w:pPr>
+    </w:lvl>
+  </w:abstractNum>
+  <w:abstractNum w:abstractNumId="5" w15:restartNumberingAfterBreak="0">
     <w:nsid w:val="336F67A3"/>
     <w:multiLevelType w:val="hybridMultilevel"/>
     <w:tmpl w:val="105630A6"/>
@@ -1116,7 +1017,96 @@
       </w:pPr>
     </w:lvl>
   </w:abstractNum>
-  <w:abstractNum w:abstractNumId="5" w15:restartNumberingAfterBreak="0">
+  <w:abstractNum w:abstractNumId="6" w15:restartNumberingAfterBreak="0">
+    <w:nsid w:val="39A22918"/>
+    <w:multiLevelType w:val="hybridMultilevel"/>
+    <w:tmpl w:val="B51450E4"/>
+    <w:lvl w:ilvl="0" w:tplc="0409000F">
+      <w:start w:val="1"/>
+      <w:numFmt w:val="decimal"/>
+      <w:lvlText w:val="%1."/>
+      <w:lvlJc w:val="left"/>
+      <w:pPr>
+        <w:ind w:left="720" w:hanging="360"/>
+      </w:pPr>
+      <w:rPr>
+        <w:rFonts w:hint="default"/>
+      </w:rPr>
+    </w:lvl>
+    <w:lvl w:ilvl="1" w:tplc="04090019" w:tentative="1">
+      <w:start w:val="1"/>
+      <w:numFmt w:val="lowerLetter"/>
+      <w:lvlText w:val="%2."/>
+      <w:lvlJc w:val="left"/>
+      <w:pPr>
+        <w:ind w:left="1440" w:hanging="360"/>
+      </w:pPr>
+    </w:lvl>
+    <w:lvl w:ilvl="2" w:tplc="0409001B" w:tentative="1">
+      <w:start w:val="1"/>
+      <w:numFmt w:val="lowerRoman"/>
+      <w:lvlText w:val="%3."/>
+      <w:lvlJc w:val="right"/>
+      <w:pPr>
+        <w:ind w:left="2160" w:hanging="180"/>
+      </w:pPr>
+    </w:lvl>
+    <w:lvl w:ilvl="3" w:tplc="0409000F" w:tentative="1">
+      <w:start w:val="1"/>
+      <w:numFmt w:val="decimal"/>
+      <w:lvlText w:val="%4."/>
+      <w:lvlJc w:val="left"/>
+      <w:pPr>
+        <w:ind w:left="2880" w:hanging="360"/>
+      </w:pPr>
+    </w:lvl>
+    <w:lvl w:ilvl="4" w:tplc="04090019" w:tentative="1">
+      <w:start w:val="1"/>
+      <w:numFmt w:val="lowerLetter"/>
+      <w:lvlText w:val="%5."/>
+      <w:lvlJc w:val="left"/>
+      <w:pPr>
+        <w:ind w:left="3600" w:hanging="360"/>
+      </w:pPr>
+    </w:lvl>
+    <w:lvl w:ilvl="5" w:tplc="0409001B" w:tentative="1">
+      <w:start w:val="1"/>
+      <w:numFmt w:val="lowerRoman"/>
+      <w:lvlText w:val="%6."/>
+      <w:lvlJc w:val="right"/>
+      <w:pPr>
+        <w:ind w:left="4320" w:hanging="180"/>
+      </w:pPr>
+    </w:lvl>
+    <w:lvl w:ilvl="6" w:tplc="0409000F" w:tentative="1">
+      <w:start w:val="1"/>
+      <w:numFmt w:val="decimal"/>
+      <w:lvlText w:val="%7."/>
+      <w:lvlJc w:val="left"/>
+      <w:pPr>
+        <w:ind w:left="5040" w:hanging="360"/>
+      </w:pPr>
+    </w:lvl>
+    <w:lvl w:ilvl="7" w:tplc="04090019" w:tentative="1">
+      <w:start w:val="1"/>
+      <w:numFmt w:val="lowerLetter"/>
+      <w:lvlText w:val="%8."/>
+      <w:lvlJc w:val="left"/>
+      <w:pPr>
+        <w:ind w:left="5760" w:hanging="360"/>
+      </w:pPr>
+    </w:lvl>
+    <w:lvl w:ilvl="8" w:tplc="0409001B" w:tentative="1">
+      <w:start w:val="1"/>
+      <w:numFmt w:val="lowerRoman"/>
+      <w:lvlText w:val="%9."/>
+      <w:lvlJc w:val="right"/>
+      <w:pPr>
+        <w:ind w:left="6480" w:hanging="180"/>
+      </w:pPr>
+    </w:lvl>
+  </w:abstractNum>
+  <w:abstractNum w:abstractNumId="7" w15:restartNumberingAfterBreak="0">
     <w:nsid w:val="4A0F564E"/>
     <w:multiLevelType w:val="hybridMultilevel"/>
     <w:tmpl w:val="ECBC6646"/>
@@ -1205,7 +1195,7 @@
       </w:pPr>
     </w:lvl>
   </w:abstractNum>
-  <w:abstractNum w:abstractNumId="6" w15:restartNumberingAfterBreak="0">
+  <w:abstractNum w:abstractNumId="8" w15:restartNumberingAfterBreak="0">
     <w:nsid w:val="5C562624"/>
     <w:multiLevelType w:val="multilevel"/>
     <w:tmpl w:val="CFE40ED4"/>
@@ -1318,7 +1308,96 @@
       </w:pPr>
     </w:lvl>
   </w:abstractNum>
-  <w:abstractNum w:abstractNumId="7" w15:restartNumberingAfterBreak="0">
+  <w:abstractNum w:abstractNumId="9" w15:restartNumberingAfterBreak="0">
+    <w:nsid w:val="60921D34"/>
+    <w:multiLevelType w:val="hybridMultilevel"/>
+    <w:tmpl w:val="B630D1BC"/>
+    <w:lvl w:ilvl="0" w:tplc="B70E01BA">
+      <w:start w:val="1"/>
+      <w:numFmt w:val="lowerLetter"/>
+      <w:lvlText w:val="%1)"/>
+      <w:lvlJc w:val="left"/>
+      <w:pPr>
+        <w:ind w:left="1080" w:hanging="360"/>
+      </w:pPr>
+      <w:rPr>
+        <w:rFonts w:hint="default"/>
+      </w:rPr>
+    </w:lvl>
+    <w:lvl w:ilvl="1" w:tplc="04090019" w:tentative="1">
+      <w:start w:val="1"/>
+      <w:numFmt w:val="lowerLetter"/>
+      <w:lvlText w:val="%2."/>
+      <w:lvlJc w:val="left"/>
+      <w:pPr>
+        <w:ind w:left="1800" w:hanging="360"/>
+      </w:pPr>
+    </w:lvl>
+    <w:lvl w:ilvl="2" w:tplc="0409001B" w:tentative="1">
+      <w:start w:val="1"/>
+      <w:numFmt w:val="lowerRoman"/>
+      <w:lvlText w:val="%3."/>
+      <w:lvlJc w:val="right"/>
+      <w:pPr>
+        <w:ind w:left="2520" w:hanging="180"/>
+      </w:pPr>
+    </w:lvl>
+    <w:lvl w:ilvl="3" w:tplc="0409000F" w:tentative="1">
+      <w:start w:val="1"/>
+      <w:numFmt w:val="decimal"/>
+      <w:lvlText w:val="%4."/>
+      <w:lvlJc w:val="left"/>
+      <w:pPr>
+        <w:ind w:left="3240" w:hanging="360"/>
+      </w:pPr>
+    </w:lvl>
+    <w:lvl w:ilvl="4" w:tplc="04090019" w:tentative="1">
+      <w:start w:val="1"/>
+      <w:numFmt w:val="lowerLetter"/>
+      <w:lvlText w:val="%5."/>
+      <w:lvlJc w:val="left"/>
+      <w:pPr>
+        <w:ind w:left="3960" w:hanging="360"/>
+      </w:pPr>
+    </w:lvl>
+    <w:lvl w:ilvl="5" w:tplc="0409001B" w:tentative="1">
+      <w:start w:val="1"/>
+      <w:numFmt w:val="lowerRoman"/>
+      <w:lvlText w:val="%6."/>
+      <w:lvlJc w:val="right"/>
+      <w:pPr>
+        <w:ind w:left="4680" w:hanging="180"/>
+      </w:pPr>
+    </w:lvl>
+    <w:lvl w:ilvl="6" w:tplc="0409000F" w:tentative="1">
+      <w:start w:val="1"/>
+      <w:numFmt w:val="decimal"/>
+      <w:lvlText w:val="%7."/>
+      <w:lvlJc w:val="left"/>
+      <w:pPr>
+        <w:ind w:left="5400" w:hanging="360"/>
+      </w:pPr>
+    </w:lvl>
+    <w:lvl w:ilvl="7" w:tplc="04090019" w:tentative="1">
+      <w:start w:val="1"/>
+      <w:numFmt w:val="lowerLetter"/>
+      <w:lvlText w:val="%8."/>
+      <w:lvlJc w:val="left"/>
+      <w:pPr>
+        <w:ind w:left="6120" w:hanging="360"/>
+      </w:pPr>
+    </w:lvl>
+    <w:lvl w:ilvl="8" w:tplc="0409001B" w:tentative="1">
+      <w:start w:val="1"/>
+      <w:numFmt w:val="lowerRoman"/>
+      <w:lvlText w:val="%9."/>
+      <w:lvlJc w:val="right"/>
+      <w:pPr>
+        <w:ind w:left="6840" w:hanging="180"/>
+      </w:pPr>
+    </w:lvl>
+  </w:abstractNum>
+  <w:abstractNum w:abstractNumId="10" w15:restartNumberingAfterBreak="0">
     <w:nsid w:val="67BF5C5E"/>
     <w:multiLevelType w:val="multilevel"/>
     <w:tmpl w:val="B3381096"/>
@@ -1431,7 +1510,7 @@
       </w:pPr>
     </w:lvl>
   </w:abstractNum>
-  <w:abstractNum w:abstractNumId="8" w15:restartNumberingAfterBreak="0">
+  <w:abstractNum w:abstractNumId="11" w15:restartNumberingAfterBreak="0">
     <w:nsid w:val="78F52856"/>
     <w:multiLevelType w:val="hybridMultilevel"/>
     <w:tmpl w:val="4A52B38A"/>
@@ -1520,7 +1599,7 @@
       </w:pPr>
     </w:lvl>
   </w:abstractNum>
-  <w:abstractNum w:abstractNumId="9" w15:restartNumberingAfterBreak="0">
+  <w:abstractNum w:abstractNumId="12" w15:restartNumberingAfterBreak="0">
     <w:nsid w:val="7C796F95"/>
     <w:multiLevelType w:val="hybridMultilevel"/>
     <w:tmpl w:val="AFF03B34"/>
@@ -1609,7 +1688,7 @@
       </w:pPr>
     </w:lvl>
   </w:abstractNum>
-  <w:abstractNum w:abstractNumId="10" w15:restartNumberingAfterBreak="0">
+  <w:abstractNum w:abstractNumId="13" w15:restartNumberingAfterBreak="0">
     <w:nsid w:val="7E845734"/>
     <w:multiLevelType w:val="hybridMultilevel"/>
     <w:tmpl w:val="C9F09816"/>
@@ -1698,7 +1777,7 @@
       </w:pPr>
     </w:lvl>
   </w:abstractNum>
-  <w:abstractNum w:abstractNumId="11" w15:restartNumberingAfterBreak="0">
+  <w:abstractNum w:abstractNumId="14" w15:restartNumberingAfterBreak="0">
     <w:nsid w:val="7F912DA5"/>
     <w:multiLevelType w:val="hybridMultilevel"/>
     <w:tmpl w:val="266C59BE"/>
@@ -1788,7 +1867,7 @@
     </w:lvl>
   </w:abstractNum>
   <w:num w:numId="1" w16cid:durableId="722556845">
-    <w:abstractNumId w:val="5"/>
+    <w:abstractNumId w:val="7"/>
   </w:num>
   <w:num w:numId="2" w16cid:durableId="1580599015">
     <w:abstractNumId w:val="1"/>
@@ -1797,31 +1876,40 @@
     <w:abstractNumId w:val="2"/>
   </w:num>
   <w:num w:numId="4" w16cid:durableId="1351681362">
-    <w:abstractNumId w:val="9"/>
+    <w:abstractNumId w:val="12"/>
   </w:num>
   <w:num w:numId="5" w16cid:durableId="334383359">
-    <w:abstractNumId w:val="7"/>
+    <w:abstractNumId w:val="10"/>
   </w:num>
   <w:num w:numId="6" w16cid:durableId="224341354">
-    <w:abstractNumId w:val="4"/>
+    <w:abstractNumId w:val="5"/>
   </w:num>
   <w:num w:numId="7" w16cid:durableId="775834391">
     <w:abstractNumId w:val="0"/>
   </w:num>
   <w:num w:numId="8" w16cid:durableId="253126523">
-    <w:abstractNumId w:val="6"/>
+    <w:abstractNumId w:val="8"/>
   </w:num>
   <w:num w:numId="9" w16cid:durableId="592200392">
-    <w:abstractNumId w:val="8"/>
+    <w:abstractNumId w:val="11"/>
   </w:num>
   <w:num w:numId="10" w16cid:durableId="357584830">
-    <w:abstractNumId w:val="10"/>
+    <w:abstractNumId w:val="13"/>
   </w:num>
   <w:num w:numId="11" w16cid:durableId="1548685776">
-    <w:abstractNumId w:val="11"/>
+    <w:abstractNumId w:val="14"/>
   </w:num>
   <w:num w:numId="12" w16cid:durableId="630864919">
     <w:abstractNumId w:val="3"/>
+  </w:num>
+  <w:num w:numId="13" w16cid:durableId="975569695">
+    <w:abstractNumId w:val="4"/>
+  </w:num>
+  <w:num w:numId="14" w16cid:durableId="2080859965">
+    <w:abstractNumId w:val="6"/>
+  </w:num>
+  <w:num w:numId="15" w16cid:durableId="1903129893">
+    <w:abstractNumId w:val="9"/>
   </w:num>
 </w:numbering>
 </file>
@@ -2275,7 +2363,6 @@
     <w:basedOn w:val="Normal"/>
     <w:link w:val="HTMLPreformattedChar"/>
     <w:uiPriority w:val="99"/>
-    <w:semiHidden/>
     <w:unhideWhenUsed/>
     <w:rsid w:val="000672FC"/>
     <w:pPr>
@@ -2310,7 +2397,6 @@
     <w:basedOn w:val="DefaultParagraphFont"/>
     <w:link w:val="HTMLPreformatted"/>
     <w:uiPriority w:val="99"/>
-    <w:semiHidden/>
     <w:rsid w:val="000672FC"/>
     <w:rPr>
       <w:rFonts w:ascii="Courier New" w:eastAsia="Times New Roman" w:hAnsi="Courier New" w:cs="Courier New"/>
@@ -2337,6 +2423,16 @@
     <w:rPr>
       <w:color w:val="605E5C"/>
       <w:shd w:val="clear" w:color="auto" w:fill="E1DFDD"/>
+    </w:rPr>
+  </w:style>
+  <w:style w:type="character" w:styleId="PlaceholderText">
+    <w:name w:val="Placeholder Text"/>
+    <w:basedOn w:val="DefaultParagraphFont"/>
+    <w:uiPriority w:val="99"/>
+    <w:semiHidden/>
+    <w:rsid w:val="00FE3B62"/>
+    <w:rPr>
+      <w:color w:val="666666"/>
     </w:rPr>
   </w:style>
 </w:styles>
